--- a/Схемотехника/Lr6/4.docx
+++ b/Схемотехника/Lr6/4.docx
@@ -363,7 +363,7 @@
           <w:b/>
           <w:sz w:val="28"/>
         </w:rPr>
-        <w:t>5</w:t>
+        <w:t>6</w:t>
       </w:r>
     </w:p>
     <w:p>
@@ -439,7 +439,16 @@
           <w:szCs w:val="28"/>
           <w:lang w:eastAsia="ru-RU"/>
         </w:rPr>
-        <w:t>Исследование регистров</w:t>
+        <w:t xml:space="preserve">Исследование </w:t>
+      </w:r>
+      <w:r>
+        <w:rPr>
+          <w:rFonts w:eastAsia="Times New Roman" w:cs="Times New Roman"/>
+          <w:snapToGrid w:val="0"/>
+          <w:szCs w:val="28"/>
+          <w:lang w:eastAsia="ru-RU"/>
+        </w:rPr>
+        <w:t>асинхронных счетчиков</w:t>
       </w:r>
     </w:p>
     <w:p>
@@ -776,6 +785,7 @@
     <w:p/>
     <w:p/>
     <w:p/>
+    <w:p/>
     <w:p>
       <w:r>
         <w:rPr>
@@ -783,9 +793,9 @@
           <w:lang w:eastAsia="ru-RU"/>
         </w:rPr>
         <w:drawing>
-          <wp:inline distT="0" distB="0" distL="0" distR="0" wp14:anchorId="0ECB39C9" wp14:editId="3D8350D7">
-            <wp:extent cx="5940425" cy="2570158"/>
-            <wp:effectExtent l="0" t="0" r="3175" b="1905"/>
+          <wp:inline distT="0" distB="0" distL="0" distR="0" wp14:anchorId="50640F40" wp14:editId="3540E293">
+            <wp:extent cx="5940425" cy="2789652"/>
+            <wp:effectExtent l="0" t="0" r="3175" b="0"/>
             <wp:docPr id="1" name="Рисунок 1"/>
             <wp:cNvGraphicFramePr>
               <a:graphicFrameLocks xmlns:a="http://schemas.openxmlformats.org/drawingml/2006/main" noChangeAspect="1"/>
@@ -806,7 +816,7 @@
                   <pic:spPr>
                     <a:xfrm>
                       <a:off x="0" y="0"/>
-                      <a:ext cx="5940425" cy="2570158"/>
+                      <a:ext cx="5940425" cy="2789652"/>
                     </a:xfrm>
                     <a:prstGeom prst="rect">
                       <a:avLst/>
@@ -823,29 +833,18 @@
     <w:p/>
     <w:p/>
     <w:p/>
+    <w:p/>
     <w:p>
-      <w:pPr>
-        <w:rPr>
-          <w:lang w:val="en-US"/>
-        </w:rPr>
-      </w:pPr>
-    </w:p>
-    <w:p>
-      <w:pPr>
-        <w:rPr>
-          <w:lang w:val="en-US"/>
-        </w:rPr>
-      </w:pPr>
       <w:r>
         <w:rPr>
           <w:noProof/>
           <w:lang w:eastAsia="ru-RU"/>
         </w:rPr>
         <w:drawing>
-          <wp:inline distT="0" distB="0" distL="0" distR="0" wp14:anchorId="1600C42F" wp14:editId="4A44CC08">
-            <wp:extent cx="5940425" cy="2926375"/>
-            <wp:effectExtent l="0" t="0" r="3175" b="7620"/>
-            <wp:docPr id="6" name="Рисунок 6"/>
+          <wp:inline distT="0" distB="0" distL="0" distR="0" wp14:anchorId="38308AB0" wp14:editId="043BEEBA">
+            <wp:extent cx="5940425" cy="3306503"/>
+            <wp:effectExtent l="0" t="0" r="3175" b="8255"/>
+            <wp:docPr id="2" name="Рисунок 2"/>
             <wp:cNvGraphicFramePr>
               <a:graphicFrameLocks xmlns:a="http://schemas.openxmlformats.org/drawingml/2006/main" noChangeAspect="1"/>
             </wp:cNvGraphicFramePr>
@@ -865,7 +864,7 @@
                   <pic:spPr>
                     <a:xfrm>
                       <a:off x="0" y="0"/>
-                      <a:ext cx="5940425" cy="2926375"/>
+                      <a:ext cx="5940425" cy="3306503"/>
                     </a:xfrm>
                     <a:prstGeom prst="rect">
                       <a:avLst/>
@@ -878,36 +877,18 @@
         </w:drawing>
       </w:r>
     </w:p>
+    <w:p/>
     <w:p>
-      <w:pPr>
-        <w:rPr>
-          <w:lang w:val="en-US"/>
-        </w:rPr>
-      </w:pPr>
-    </w:p>
-    <w:p>
-      <w:pPr>
-        <w:rPr>
-          <w:lang w:val="en-US"/>
-        </w:rPr>
-      </w:pPr>
-    </w:p>
-    <w:p>
-      <w:pPr>
-        <w:rPr>
-          <w:lang w:val="en-US"/>
-        </w:rPr>
-      </w:pPr>
       <w:r>
         <w:rPr>
           <w:noProof/>
           <w:lang w:eastAsia="ru-RU"/>
         </w:rPr>
         <w:drawing>
-          <wp:inline distT="0" distB="0" distL="0" distR="0" wp14:anchorId="0B09324C" wp14:editId="4A1D267D">
-            <wp:extent cx="5133975" cy="4695825"/>
-            <wp:effectExtent l="0" t="0" r="9525" b="9525"/>
-            <wp:docPr id="3" name="Рисунок 3"/>
+          <wp:inline distT="0" distB="0" distL="0" distR="0" wp14:anchorId="7880D5CF" wp14:editId="5C0E942C">
+            <wp:extent cx="5940425" cy="3312021"/>
+            <wp:effectExtent l="0" t="0" r="3175" b="3175"/>
+            <wp:docPr id="11" name="Рисунок 11"/>
             <wp:cNvGraphicFramePr>
               <a:graphicFrameLocks xmlns:a="http://schemas.openxmlformats.org/drawingml/2006/main" noChangeAspect="1"/>
             </wp:cNvGraphicFramePr>
@@ -927,7 +908,7 @@
                   <pic:spPr>
                     <a:xfrm>
                       <a:off x="0" y="0"/>
-                      <a:ext cx="5133975" cy="4695825"/>
+                      <a:ext cx="5940425" cy="3312021"/>
                     </a:xfrm>
                     <a:prstGeom prst="rect">
                       <a:avLst/>
@@ -940,13 +921,10 @@
         </w:drawing>
       </w:r>
     </w:p>
-    <w:p>
-      <w:pPr>
-        <w:rPr>
-          <w:lang w:val="en-US"/>
-        </w:rPr>
-      </w:pPr>
-    </w:p>
+    <w:p/>
+    <w:p/>
+    <w:p/>
+    <w:p/>
     <w:p/>
     <w:p/>
     <w:p>
@@ -956,10 +934,10 @@
           <w:lang w:eastAsia="ru-RU"/>
         </w:rPr>
         <w:drawing>
-          <wp:inline distT="0" distB="0" distL="0" distR="0" wp14:anchorId="59708562" wp14:editId="4DCA4BB2">
-            <wp:extent cx="5940425" cy="3747943"/>
-            <wp:effectExtent l="0" t="0" r="3175" b="5080"/>
-            <wp:docPr id="8" name="Рисунок 8"/>
+          <wp:inline distT="0" distB="0" distL="0" distR="0" wp14:anchorId="278FB0FB" wp14:editId="210466CF">
+            <wp:extent cx="5940425" cy="2595909"/>
+            <wp:effectExtent l="0" t="0" r="3175" b="0"/>
+            <wp:docPr id="12" name="Рисунок 12"/>
             <wp:cNvGraphicFramePr>
               <a:graphicFrameLocks xmlns:a="http://schemas.openxmlformats.org/drawingml/2006/main" noChangeAspect="1"/>
             </wp:cNvGraphicFramePr>
@@ -979,7 +957,7 @@
                   <pic:spPr>
                     <a:xfrm>
                       <a:off x="0" y="0"/>
-                      <a:ext cx="5940425" cy="3747943"/>
+                      <a:ext cx="5940425" cy="2595909"/>
                     </a:xfrm>
                     <a:prstGeom prst="rect">
                       <a:avLst/>
@@ -993,17 +971,34 @@
       </w:r>
     </w:p>
     <w:p/>
+    <w:p/>
     <w:p>
-      <w:r>
+      <w:pPr>
         <w:rPr>
           <w:noProof/>
           <w:lang w:eastAsia="ru-RU"/>
         </w:rPr>
+      </w:pPr>
+      <w:r>
+        <w:t>,</w:t>
+      </w:r>
+      <w:r>
+        <w:rPr>
+          <w:noProof/>
+          <w:lang w:eastAsia="ru-RU"/>
+        </w:rPr>
+        <w:t xml:space="preserve"> </w:t>
+      </w:r>
+      <w:r>
+        <w:rPr>
+          <w:noProof/>
+          <w:lang w:eastAsia="ru-RU"/>
+        </w:rPr>
         <w:drawing>
-          <wp:inline distT="0" distB="0" distL="0" distR="0" wp14:anchorId="14494B51" wp14:editId="7C139950">
-            <wp:extent cx="5940425" cy="3606927"/>
+          <wp:inline distT="0" distB="0" distL="0" distR="0" wp14:anchorId="0C4E077D" wp14:editId="6A7231CD">
+            <wp:extent cx="5940425" cy="3265425"/>
             <wp:effectExtent l="0" t="0" r="3175" b="0"/>
-            <wp:docPr id="7" name="Рисунок 7"/>
+            <wp:docPr id="13" name="Рисунок 13"/>
             <wp:cNvGraphicFramePr>
               <a:graphicFrameLocks xmlns:a="http://schemas.openxmlformats.org/drawingml/2006/main" noChangeAspect="1"/>
             </wp:cNvGraphicFramePr>
@@ -1023,7 +1018,7 @@
                   <pic:spPr>
                     <a:xfrm>
                       <a:off x="0" y="0"/>
-                      <a:ext cx="5940425" cy="3606927"/>
+                      <a:ext cx="5940425" cy="3265425"/>
                     </a:xfrm>
                     <a:prstGeom prst="rect">
                       <a:avLst/>
@@ -1037,17 +1032,56 @@
       </w:r>
     </w:p>
     <w:p>
-      <w:r>
+      <w:pPr>
         <w:rPr>
           <w:noProof/>
           <w:lang w:eastAsia="ru-RU"/>
         </w:rPr>
-        <w:lastRenderedPageBreak/>
+      </w:pPr>
+    </w:p>
+    <w:p>
+      <w:pPr>
+        <w:rPr>
+          <w:noProof/>
+          <w:lang w:eastAsia="ru-RU"/>
+        </w:rPr>
+      </w:pPr>
+    </w:p>
+    <w:p>
+      <w:pPr>
+        <w:rPr>
+          <w:noProof/>
+          <w:lang w:eastAsia="ru-RU"/>
+        </w:rPr>
+      </w:pPr>
+    </w:p>
+    <w:p>
+      <w:pPr>
+        <w:rPr>
+          <w:noProof/>
+          <w:lang w:eastAsia="ru-RU"/>
+        </w:rPr>
+      </w:pPr>
+    </w:p>
+    <w:p>
+      <w:pPr>
+        <w:rPr>
+          <w:noProof/>
+          <w:lang w:eastAsia="ru-RU"/>
+        </w:rPr>
+      </w:pPr>
+    </w:p>
+    <w:p>
+      <w:r>
+        <w:rPr>
+          <w:noProof/>
+          <w:lang w:eastAsia="ru-RU"/>
+        </w:rPr>
         <w:drawing>
-          <wp:inline distT="0" distB="0" distL="0" distR="0" wp14:anchorId="6FBABF81" wp14:editId="54C59FB6">
-            <wp:extent cx="5940425" cy="3297920"/>
+          <wp:inline distT="0" distB="0" distL="0" distR="0" wp14:anchorId="4C3508CF" wp14:editId="5E0F2FED">
+            <wp:extent cx="5940425" cy="3245192"/>
             <wp:effectExtent l="0" t="0" r="3175" b="0"/>
-            <wp:docPr id="9" name="Рисунок 9"/>
+            <wp:docPr id="14" name="Рисунок 14"/>
             <wp:cNvGraphicFramePr>
               <a:graphicFrameLocks xmlns:a="http://schemas.openxmlformats.org/drawingml/2006/main" noChangeAspect="1"/>
             </wp:cNvGraphicFramePr>
@@ -1067,7 +1101,7 @@
                   <pic:spPr>
                     <a:xfrm>
                       <a:off x="0" y="0"/>
-                      <a:ext cx="5940425" cy="3297920"/>
+                      <a:ext cx="5940425" cy="3245192"/>
                     </a:xfrm>
                     <a:prstGeom prst="rect">
                       <a:avLst/>
@@ -1083,10 +1117,7 @@
     <w:p/>
     <w:p/>
     <w:p/>
-    <w:p>
-      <w:bookmarkStart w:id="1" w:name="_GoBack"/>
-      <w:bookmarkEnd w:id="1"/>
-    </w:p>
+    <w:p/>
     <w:p>
       <w:r>
         <w:rPr>
@@ -1094,10 +1125,10 @@
           <w:lang w:eastAsia="ru-RU"/>
         </w:rPr>
         <w:drawing>
-          <wp:inline distT="0" distB="0" distL="0" distR="0" wp14:anchorId="4178457D" wp14:editId="1E2AC287">
-            <wp:extent cx="5940425" cy="3323057"/>
+          <wp:inline distT="0" distB="0" distL="0" distR="0" wp14:anchorId="65DBED0B" wp14:editId="63030D36">
+            <wp:extent cx="5940425" cy="2976037"/>
             <wp:effectExtent l="0" t="0" r="3175" b="0"/>
-            <wp:docPr id="10" name="Рисунок 10"/>
+            <wp:docPr id="15" name="Рисунок 15"/>
             <wp:cNvGraphicFramePr>
               <a:graphicFrameLocks xmlns:a="http://schemas.openxmlformats.org/drawingml/2006/main" noChangeAspect="1"/>
             </wp:cNvGraphicFramePr>
@@ -1117,7 +1148,7 @@
                   <pic:spPr>
                     <a:xfrm>
                       <a:off x="0" y="0"/>
-                      <a:ext cx="5940425" cy="3323057"/>
+                      <a:ext cx="5940425" cy="2976037"/>
                     </a:xfrm>
                     <a:prstGeom prst="rect">
                       <a:avLst/>
@@ -1133,355 +1164,17 @@
     <w:p/>
     <w:p/>
     <w:p/>
-    <w:tbl>
-      <w:tblPr>
-        <w:tblStyle w:val="af2"/>
-        <w:tblW w:w="0" w:type="auto"/>
-        <w:tblLook w:val="04A0" w:firstRow="1" w:lastRow="0" w:firstColumn="1" w:lastColumn="0" w:noHBand="0" w:noVBand="1"/>
-      </w:tblPr>
-      <w:tblGrid>
-        <w:gridCol w:w="2268"/>
-        <w:gridCol w:w="2268"/>
-        <w:gridCol w:w="2268"/>
-      </w:tblGrid>
-      <w:tr>
-        <w:tc>
-          <w:tcPr>
-            <w:tcW w:w="2268" w:type="dxa"/>
-          </w:tcPr>
-          <w:p>
-            <w:r>
-              <w:t>Номер проверки</w:t>
-            </w:r>
-          </w:p>
-        </w:tc>
-        <w:tc>
-          <w:tcPr>
-            <w:tcW w:w="2268" w:type="dxa"/>
-          </w:tcPr>
-          <w:p>
-            <w:r>
-              <w:t>Частота, МГц</w:t>
-            </w:r>
-          </w:p>
-        </w:tc>
-        <w:tc>
-          <w:tcPr>
-            <w:tcW w:w="2268" w:type="dxa"/>
-          </w:tcPr>
-          <w:p>
-            <w:r>
-              <w:t>Результат</w:t>
-            </w:r>
-          </w:p>
-        </w:tc>
-      </w:tr>
-      <w:tr>
-        <w:tc>
-          <w:tcPr>
-            <w:tcW w:w="2268" w:type="dxa"/>
-          </w:tcPr>
-          <w:p>
-            <w:pPr>
-              <w:jc w:val="center"/>
-            </w:pPr>
-            <w:r>
-              <w:t>1</w:t>
-            </w:r>
-          </w:p>
-        </w:tc>
-        <w:tc>
-          <w:tcPr>
-            <w:tcW w:w="2268" w:type="dxa"/>
-          </w:tcPr>
-          <w:p>
-            <w:pPr>
-              <w:jc w:val="center"/>
-            </w:pPr>
-            <w:r>
-              <w:t>30</w:t>
-            </w:r>
-          </w:p>
-        </w:tc>
-        <w:tc>
-          <w:tcPr>
-            <w:tcW w:w="2268" w:type="dxa"/>
-          </w:tcPr>
-          <w:p>
-            <w:pPr>
-              <w:jc w:val="center"/>
-            </w:pPr>
-            <w:r>
-              <w:t>Работает</w:t>
-            </w:r>
-          </w:p>
-        </w:tc>
-      </w:tr>
-      <w:tr>
-        <w:tc>
-          <w:tcPr>
-            <w:tcW w:w="2268" w:type="dxa"/>
-          </w:tcPr>
-          <w:p>
-            <w:pPr>
-              <w:jc w:val="center"/>
-            </w:pPr>
-            <w:r>
-              <w:t>2</w:t>
-            </w:r>
-          </w:p>
-        </w:tc>
-        <w:tc>
-          <w:tcPr>
-            <w:tcW w:w="2268" w:type="dxa"/>
-          </w:tcPr>
-          <w:p>
-            <w:pPr>
-              <w:jc w:val="center"/>
-            </w:pPr>
-            <w:r>
-              <w:t>40</w:t>
-            </w:r>
-          </w:p>
-        </w:tc>
-        <w:tc>
-          <w:tcPr>
-            <w:tcW w:w="2268" w:type="dxa"/>
-          </w:tcPr>
-          <w:p>
-            <w:pPr>
-              <w:jc w:val="center"/>
-            </w:pPr>
-            <w:r>
-              <w:t>Не работает</w:t>
-            </w:r>
-          </w:p>
-        </w:tc>
-      </w:tr>
-      <w:tr>
-        <w:tc>
-          <w:tcPr>
-            <w:tcW w:w="2268" w:type="dxa"/>
-          </w:tcPr>
-          <w:p>
-            <w:pPr>
-              <w:jc w:val="center"/>
-            </w:pPr>
-            <w:r>
-              <w:t>3</w:t>
-            </w:r>
-          </w:p>
-        </w:tc>
-        <w:tc>
-          <w:tcPr>
-            <w:tcW w:w="2268" w:type="dxa"/>
-          </w:tcPr>
-          <w:p>
-            <w:pPr>
-              <w:jc w:val="center"/>
-            </w:pPr>
-            <w:r>
-              <w:t>35</w:t>
-            </w:r>
-          </w:p>
-        </w:tc>
-        <w:tc>
-          <w:tcPr>
-            <w:tcW w:w="2268" w:type="dxa"/>
-          </w:tcPr>
-          <w:p>
-            <w:pPr>
-              <w:jc w:val="center"/>
-            </w:pPr>
-            <w:r>
-              <w:t>Не работает</w:t>
-            </w:r>
-          </w:p>
-        </w:tc>
-      </w:tr>
-      <w:tr>
-        <w:tc>
-          <w:tcPr>
-            <w:tcW w:w="2268" w:type="dxa"/>
-          </w:tcPr>
-          <w:p>
-            <w:pPr>
-              <w:jc w:val="center"/>
-            </w:pPr>
-            <w:r>
-              <w:t>4</w:t>
-            </w:r>
-          </w:p>
-        </w:tc>
-        <w:tc>
-          <w:tcPr>
-            <w:tcW w:w="2268" w:type="dxa"/>
-          </w:tcPr>
-          <w:p>
-            <w:pPr>
-              <w:jc w:val="center"/>
-            </w:pPr>
-            <w:r>
-              <w:t>32.5</w:t>
-            </w:r>
-          </w:p>
-        </w:tc>
-        <w:tc>
-          <w:tcPr>
-            <w:tcW w:w="2268" w:type="dxa"/>
-          </w:tcPr>
-          <w:p>
-            <w:pPr>
-              <w:jc w:val="center"/>
-            </w:pPr>
-            <w:r>
-              <w:t>Работает</w:t>
-            </w:r>
-          </w:p>
-        </w:tc>
-      </w:tr>
-      <w:tr>
-        <w:tc>
-          <w:tcPr>
-            <w:tcW w:w="2268" w:type="dxa"/>
-          </w:tcPr>
-          <w:p>
-            <w:pPr>
-              <w:jc w:val="center"/>
-            </w:pPr>
-            <w:r>
-              <w:t>5</w:t>
-            </w:r>
-          </w:p>
-        </w:tc>
-        <w:tc>
-          <w:tcPr>
-            <w:tcW w:w="2268" w:type="dxa"/>
-          </w:tcPr>
-          <w:p>
-            <w:pPr>
-              <w:jc w:val="center"/>
-            </w:pPr>
-            <w:r>
-              <w:t>33.75</w:t>
-            </w:r>
-          </w:p>
-        </w:tc>
-        <w:tc>
-          <w:tcPr>
-            <w:tcW w:w="2268" w:type="dxa"/>
-          </w:tcPr>
-          <w:p>
-            <w:pPr>
-              <w:jc w:val="center"/>
-            </w:pPr>
-            <w:r>
-              <w:t>Не работает</w:t>
-            </w:r>
-          </w:p>
-        </w:tc>
-      </w:tr>
-      <w:tr>
-        <w:tc>
-          <w:tcPr>
-            <w:tcW w:w="2268" w:type="dxa"/>
-          </w:tcPr>
-          <w:p>
-            <w:pPr>
-              <w:jc w:val="center"/>
-            </w:pPr>
-            <w:r>
-              <w:t>6</w:t>
-            </w:r>
-          </w:p>
-        </w:tc>
-        <w:tc>
-          <w:tcPr>
-            <w:tcW w:w="2268" w:type="dxa"/>
-          </w:tcPr>
-          <w:p>
-            <w:pPr>
-              <w:jc w:val="center"/>
-            </w:pPr>
-            <w:r>
-              <w:t>33.3</w:t>
-            </w:r>
-          </w:p>
-        </w:tc>
-        <w:tc>
-          <w:tcPr>
-            <w:tcW w:w="2268" w:type="dxa"/>
-          </w:tcPr>
-          <w:p>
-            <w:pPr>
-              <w:jc w:val="center"/>
-            </w:pPr>
-            <w:r>
-              <w:t>Работает</w:t>
-            </w:r>
-          </w:p>
-        </w:tc>
-      </w:tr>
-      <w:tr>
-        <w:tc>
-          <w:tcPr>
-            <w:tcW w:w="2268" w:type="dxa"/>
-          </w:tcPr>
-          <w:p>
-            <w:pPr>
-              <w:jc w:val="center"/>
-            </w:pPr>
-            <w:r>
-              <w:t>7</w:t>
-            </w:r>
-          </w:p>
-        </w:tc>
-        <w:tc>
-          <w:tcPr>
-            <w:tcW w:w="2268" w:type="dxa"/>
-          </w:tcPr>
-          <w:p>
-            <w:pPr>
-              <w:jc w:val="center"/>
-            </w:pPr>
-            <w:r>
-              <w:t>33.4</w:t>
-            </w:r>
-          </w:p>
-        </w:tc>
-        <w:tc>
-          <w:tcPr>
-            <w:tcW w:w="2268" w:type="dxa"/>
-          </w:tcPr>
-          <w:p>
-            <w:pPr>
-              <w:jc w:val="center"/>
-            </w:pPr>
-            <w:r>
-              <w:t>Не работает</w:t>
-            </w:r>
-          </w:p>
-        </w:tc>
-      </w:tr>
-    </w:tbl>
-    <w:p/>
-    <w:p/>
     <w:p>
-      <w:pPr>
-        <w:rPr>
-          <w:lang w:val="en-US"/>
-        </w:rPr>
-      </w:pPr>
       <w:r>
         <w:rPr>
           <w:noProof/>
           <w:lang w:eastAsia="ru-RU"/>
         </w:rPr>
         <w:drawing>
-          <wp:inline distT="0" distB="0" distL="0" distR="0" wp14:anchorId="27CFF078" wp14:editId="62B75B6A">
-            <wp:extent cx="5940425" cy="3310795"/>
-            <wp:effectExtent l="0" t="0" r="3175" b="4445"/>
-            <wp:docPr id="5" name="Рисунок 5"/>
+          <wp:inline distT="0" distB="0" distL="0" distR="0" wp14:anchorId="3C65207F" wp14:editId="35F9193E">
+            <wp:extent cx="5940425" cy="3457329"/>
+            <wp:effectExtent l="0" t="0" r="3175" b="0"/>
+            <wp:docPr id="16" name="Рисунок 16"/>
             <wp:cNvGraphicFramePr>
               <a:graphicFrameLocks xmlns:a="http://schemas.openxmlformats.org/drawingml/2006/main" noChangeAspect="1"/>
             </wp:cNvGraphicFramePr>
@@ -1501,7 +1194,7 @@
                   <pic:spPr>
                     <a:xfrm>
                       <a:off x="0" y="0"/>
-                      <a:ext cx="5940425" cy="3310795"/>
+                      <a:ext cx="5940425" cy="3457329"/>
                     </a:xfrm>
                     <a:prstGeom prst="rect">
                       <a:avLst/>
@@ -1514,8 +1207,196 @@
         </w:drawing>
       </w:r>
     </w:p>
+    <w:p/>
+    <w:p>
+      <w:r>
+        <w:rPr>
+          <w:noProof/>
+          <w:lang w:eastAsia="ru-RU"/>
+        </w:rPr>
+        <w:drawing>
+          <wp:inline distT="0" distB="0" distL="0" distR="0" wp14:anchorId="6C2FC330" wp14:editId="10867A7D">
+            <wp:extent cx="5940425" cy="3459168"/>
+            <wp:effectExtent l="0" t="0" r="3175" b="8255"/>
+            <wp:docPr id="17" name="Рисунок 17"/>
+            <wp:cNvGraphicFramePr>
+              <a:graphicFrameLocks xmlns:a="http://schemas.openxmlformats.org/drawingml/2006/main" noChangeAspect="1"/>
+            </wp:cNvGraphicFramePr>
+            <a:graphic xmlns:a="http://schemas.openxmlformats.org/drawingml/2006/main">
+              <a:graphicData uri="http://schemas.openxmlformats.org/drawingml/2006/picture">
+                <pic:pic xmlns:pic="http://schemas.openxmlformats.org/drawingml/2006/picture">
+                  <pic:nvPicPr>
+                    <pic:cNvPr id="0" name=""/>
+                    <pic:cNvPicPr/>
+                  </pic:nvPicPr>
+                  <pic:blipFill>
+                    <a:blip r:embed="rId18"/>
+                    <a:stretch>
+                      <a:fillRect/>
+                    </a:stretch>
+                  </pic:blipFill>
+                  <pic:spPr>
+                    <a:xfrm>
+                      <a:off x="0" y="0"/>
+                      <a:ext cx="5940425" cy="3459168"/>
+                    </a:xfrm>
+                    <a:prstGeom prst="rect">
+                      <a:avLst/>
+                    </a:prstGeom>
+                  </pic:spPr>
+                </pic:pic>
+              </a:graphicData>
+            </a:graphic>
+          </wp:inline>
+        </w:drawing>
+      </w:r>
+    </w:p>
+    <w:p/>
+    <w:p/>
+    <w:p/>
+    <w:p/>
+    <w:p/>
+    <w:p/>
+    <w:p/>
+    <w:p/>
+    <w:p>
+      <w:r>
+        <w:rPr>
+          <w:noProof/>
+          <w:lang w:eastAsia="ru-RU"/>
+        </w:rPr>
+        <w:drawing>
+          <wp:inline distT="0" distB="0" distL="0" distR="0" wp14:anchorId="55A0C826" wp14:editId="76D98647">
+            <wp:extent cx="5940425" cy="1955209"/>
+            <wp:effectExtent l="0" t="0" r="3175" b="6985"/>
+            <wp:docPr id="18" name="Рисунок 18"/>
+            <wp:cNvGraphicFramePr>
+              <a:graphicFrameLocks xmlns:a="http://schemas.openxmlformats.org/drawingml/2006/main" noChangeAspect="1"/>
+            </wp:cNvGraphicFramePr>
+            <a:graphic xmlns:a="http://schemas.openxmlformats.org/drawingml/2006/main">
+              <a:graphicData uri="http://schemas.openxmlformats.org/drawingml/2006/picture">
+                <pic:pic xmlns:pic="http://schemas.openxmlformats.org/drawingml/2006/picture">
+                  <pic:nvPicPr>
+                    <pic:cNvPr id="0" name=""/>
+                    <pic:cNvPicPr/>
+                  </pic:nvPicPr>
+                  <pic:blipFill>
+                    <a:blip r:embed="rId19"/>
+                    <a:stretch>
+                      <a:fillRect/>
+                    </a:stretch>
+                  </pic:blipFill>
+                  <pic:spPr>
+                    <a:xfrm>
+                      <a:off x="0" y="0"/>
+                      <a:ext cx="5940425" cy="1955209"/>
+                    </a:xfrm>
+                    <a:prstGeom prst="rect">
+                      <a:avLst/>
+                    </a:prstGeom>
+                  </pic:spPr>
+                </pic:pic>
+              </a:graphicData>
+            </a:graphic>
+          </wp:inline>
+        </w:drawing>
+      </w:r>
+    </w:p>
+    <w:p/>
+    <w:p/>
+    <w:p>
+      <w:r>
+        <w:rPr>
+          <w:noProof/>
+          <w:lang w:eastAsia="ru-RU"/>
+        </w:rPr>
+        <w:drawing>
+          <wp:inline distT="0" distB="0" distL="0" distR="0" wp14:anchorId="68CEBC05" wp14:editId="5DDBECC0">
+            <wp:extent cx="5940425" cy="3395404"/>
+            <wp:effectExtent l="0" t="0" r="3175" b="0"/>
+            <wp:docPr id="19" name="Рисунок 19"/>
+            <wp:cNvGraphicFramePr>
+              <a:graphicFrameLocks xmlns:a="http://schemas.openxmlformats.org/drawingml/2006/main" noChangeAspect="1"/>
+            </wp:cNvGraphicFramePr>
+            <a:graphic xmlns:a="http://schemas.openxmlformats.org/drawingml/2006/main">
+              <a:graphicData uri="http://schemas.openxmlformats.org/drawingml/2006/picture">
+                <pic:pic xmlns:pic="http://schemas.openxmlformats.org/drawingml/2006/picture">
+                  <pic:nvPicPr>
+                    <pic:cNvPr id="0" name=""/>
+                    <pic:cNvPicPr/>
+                  </pic:nvPicPr>
+                  <pic:blipFill>
+                    <a:blip r:embed="rId20"/>
+                    <a:stretch>
+                      <a:fillRect/>
+                    </a:stretch>
+                  </pic:blipFill>
+                  <pic:spPr>
+                    <a:xfrm>
+                      <a:off x="0" y="0"/>
+                      <a:ext cx="5940425" cy="3395404"/>
+                    </a:xfrm>
+                    <a:prstGeom prst="rect">
+                      <a:avLst/>
+                    </a:prstGeom>
+                  </pic:spPr>
+                </pic:pic>
+              </a:graphicData>
+            </a:graphic>
+          </wp:inline>
+        </w:drawing>
+      </w:r>
+    </w:p>
+    <w:p/>
+    <w:p/>
+    <w:p/>
+    <w:p>
+      <w:r>
+        <w:rPr>
+          <w:noProof/>
+          <w:lang w:eastAsia="ru-RU"/>
+        </w:rPr>
+        <w:drawing>
+          <wp:inline distT="0" distB="0" distL="0" distR="0" wp14:anchorId="13FB7CC3" wp14:editId="01F3F594">
+            <wp:extent cx="5940425" cy="3389886"/>
+            <wp:effectExtent l="0" t="0" r="3175" b="1270"/>
+            <wp:docPr id="20" name="Рисунок 20"/>
+            <wp:cNvGraphicFramePr>
+              <a:graphicFrameLocks xmlns:a="http://schemas.openxmlformats.org/drawingml/2006/main" noChangeAspect="1"/>
+            </wp:cNvGraphicFramePr>
+            <a:graphic xmlns:a="http://schemas.openxmlformats.org/drawingml/2006/main">
+              <a:graphicData uri="http://schemas.openxmlformats.org/drawingml/2006/picture">
+                <pic:pic xmlns:pic="http://schemas.openxmlformats.org/drawingml/2006/picture">
+                  <pic:nvPicPr>
+                    <pic:cNvPr id="0" name=""/>
+                    <pic:cNvPicPr/>
+                  </pic:nvPicPr>
+                  <pic:blipFill>
+                    <a:blip r:embed="rId21"/>
+                    <a:stretch>
+                      <a:fillRect/>
+                    </a:stretch>
+                  </pic:blipFill>
+                  <pic:spPr>
+                    <a:xfrm>
+                      <a:off x="0" y="0"/>
+                      <a:ext cx="5940425" cy="3389886"/>
+                    </a:xfrm>
+                    <a:prstGeom prst="rect">
+                      <a:avLst/>
+                    </a:prstGeom>
+                  </pic:spPr>
+                </pic:pic>
+              </a:graphicData>
+            </a:graphic>
+          </wp:inline>
+        </w:drawing>
+      </w:r>
+      <w:bookmarkStart w:id="1" w:name="_GoBack"/>
+      <w:bookmarkEnd w:id="1"/>
+    </w:p>
     <w:sectPr>
-      <w:footerReference w:type="default" r:id="rId18"/>
+      <w:footerReference w:type="default" r:id="rId22"/>
       <w:pgSz w:w="11906" w:h="16838"/>
       <w:pgMar w:top="1134" w:right="850" w:bottom="1134" w:left="1701" w:header="708" w:footer="708" w:gutter="0"/>
       <w:cols w:space="708"/>
@@ -6241,7 +6122,7 @@
 </file>
 
 <file path=customXml/itemProps1.xml><?xml version="1.0" encoding="utf-8"?>
-<ds:datastoreItem xmlns:ds="http://schemas.openxmlformats.org/officeDocument/2006/customXml" ds:itemID="{B20B8079-86B3-48F2-87BA-7ACAA173C6F2}">
+<ds:datastoreItem xmlns:ds="http://schemas.openxmlformats.org/officeDocument/2006/customXml" ds:itemID="{3A5C20F3-2EB4-4022-A5E7-00741C54F479}">
   <ds:schemaRefs>
     <ds:schemaRef ds:uri="http://schemas.openxmlformats.org/officeDocument/2006/bibliography"/>
   </ds:schemaRefs>
